--- a/面向对象.docx
+++ b/面向对象.docx
@@ -5,6 +5,7 @@
     <w:p>
       <w:pPr>
         <w:numPr>
+          <w:ilvl w:val="0"/>
           <w:numId w:val="0"/>
         </w:numPr>
         <w:jc w:val="center"/>
@@ -12,6 +13,8 @@
           <w:rFonts w:hint="eastAsia"/>
           <w:b/>
           <w:bCs/>
+          <w:sz w:val="32"/>
+          <w:szCs w:val="32"/>
           <w:lang w:val="en-US" w:eastAsia="zh-CN"/>
         </w:rPr>
       </w:pPr>
@@ -20,6 +23,8 @@
           <w:rFonts w:hint="eastAsia"/>
           <w:b/>
           <w:bCs/>
+          <w:sz w:val="32"/>
+          <w:szCs w:val="32"/>
           <w:lang w:val="en-US" w:eastAsia="zh-CN"/>
         </w:rPr>
         <w:t>面向对象</w:t>
@@ -98,7 +103,7 @@
           <w:rFonts w:hint="eastAsia"/>
           <w:lang w:val="en-US" w:eastAsia="zh-CN"/>
         </w:rPr>
-        <w:t>对象里面的函数的用法，用点语法。对象.方法（）所有的函数都是某个对象的方法，所以js都是面向对象的语音</w:t>
+        <w:t>对象有属性和方法，对象里面的函数的用法，用点语法。对象.方法（）所有的函数都是某个对象的方法，所以js都是面向对象的语音</w:t>
       </w:r>
     </w:p>
     <w:p>
@@ -138,8 +143,665 @@
         </w:rPr>
         <w:t>什么叫封装：类似一个打火机，不需要知道打火机是如何制作的，会使就行。</w:t>
       </w:r>
+    </w:p>
+    <w:p>
+      <w:pPr>
+        <w:numPr>
+          <w:ilvl w:val="0"/>
+          <w:numId w:val="1"/>
+        </w:numPr>
+        <w:rPr>
+          <w:rFonts w:hint="eastAsia"/>
+          <w:lang w:val="en-US" w:eastAsia="zh-CN"/>
+        </w:rPr>
+      </w:pPr>
+      <w:r>
+        <w:rPr>
+          <w:rFonts w:hint="eastAsia"/>
+          <w:lang w:val="en-US" w:eastAsia="zh-CN"/>
+        </w:rPr>
+        <w:t>函数也是一种变量：写函数时可以把他放在一个变量里面保存，可减少覆盖和被覆盖的风险。</w:t>
+      </w:r>
+    </w:p>
+    <w:p>
+      <w:pPr>
+        <w:numPr>
+          <w:ilvl w:val="0"/>
+          <w:numId w:val="1"/>
+        </w:numPr>
+        <w:rPr>
+          <w:rFonts w:hint="eastAsia"/>
+          <w:lang w:val="en-US" w:eastAsia="zh-CN"/>
+        </w:rPr>
+      </w:pPr>
+      <w:r>
+        <w:rPr>
+          <w:rFonts w:hint="eastAsia"/>
+          <w:lang w:val="en-US" w:eastAsia="zh-CN"/>
+        </w:rPr>
+        <w:t>可用对象收编变量：</w:t>
+      </w:r>
+    </w:p>
+    <w:p>
+      <w:pPr>
+        <w:numPr>
+          <w:numId w:val="0"/>
+        </w:numPr>
+        <w:rPr>
+          <w:rFonts w:hint="eastAsia"/>
+          <w:lang w:val="en-US" w:eastAsia="zh-CN"/>
+        </w:rPr>
+      </w:pPr>
+      <w:r>
+        <w:drawing>
+          <wp:inline distT="0" distB="0" distL="114300" distR="114300">
+            <wp:extent cx="5269230" cy="2253615"/>
+            <wp:effectExtent l="0" t="0" r="7620" b="13335"/>
+            <wp:docPr id="1" name="图片 1"/>
+            <wp:cNvGraphicFramePr>
+              <a:graphicFrameLocks xmlns:a="http://schemas.openxmlformats.org/drawingml/2006/main" noChangeAspect="1"/>
+            </wp:cNvGraphicFramePr>
+            <a:graphic xmlns:a="http://schemas.openxmlformats.org/drawingml/2006/main">
+              <a:graphicData uri="http://schemas.openxmlformats.org/drawingml/2006/picture">
+                <pic:pic xmlns:pic="http://schemas.openxmlformats.org/drawingml/2006/picture">
+                  <pic:nvPicPr>
+                    <pic:cNvPr id="1" name="图片 1"/>
+                    <pic:cNvPicPr>
+                      <a:picLocks noChangeAspect="1"/>
+                    </pic:cNvPicPr>
+                  </pic:nvPicPr>
+                  <pic:blipFill>
+                    <a:blip r:embed="rId4"/>
+                    <a:stretch>
+                      <a:fillRect/>
+                    </a:stretch>
+                  </pic:blipFill>
+                  <pic:spPr>
+                    <a:xfrm>
+                      <a:off x="0" y="0"/>
+                      <a:ext cx="5269230" cy="2253615"/>
+                    </a:xfrm>
+                    <a:prstGeom prst="rect">
+                      <a:avLst/>
+                    </a:prstGeom>
+                    <a:noFill/>
+                    <a:ln w="9525">
+                      <a:noFill/>
+                    </a:ln>
+                  </pic:spPr>
+                </pic:pic>
+              </a:graphicData>
+            </a:graphic>
+          </wp:inline>
+        </w:drawing>
+      </w:r>
+    </w:p>
+    <w:p>
+      <w:pPr>
+        <w:numPr>
+          <w:ilvl w:val="0"/>
+          <w:numId w:val="1"/>
+        </w:numPr>
+        <w:rPr>
+          <w:rFonts w:hint="eastAsia"/>
+          <w:lang w:val="en-US" w:eastAsia="zh-CN"/>
+        </w:rPr>
+      </w:pPr>
+      <w:r>
+        <w:rPr>
+          <w:rFonts w:hint="eastAsia"/>
+          <w:lang w:val="en-US" w:eastAsia="zh-CN"/>
+        </w:rPr>
+        <w:t>构造函数：新创建的对象都会有自己的一套方法（但这样做造成的消耗是很大的，可以通过prototype来写）</w:t>
+      </w:r>
+    </w:p>
+    <w:p>
+      <w:pPr>
+        <w:numPr>
+          <w:numId w:val="0"/>
+        </w:numPr>
+      </w:pPr>
+      <w:r>
+        <w:drawing>
+          <wp:inline distT="0" distB="0" distL="114300" distR="114300">
+            <wp:extent cx="5270500" cy="2333625"/>
+            <wp:effectExtent l="0" t="0" r="6350" b="9525"/>
+            <wp:docPr id="3" name="图片 3"/>
+            <wp:cNvGraphicFramePr>
+              <a:graphicFrameLocks xmlns:a="http://schemas.openxmlformats.org/drawingml/2006/main" noChangeAspect="1"/>
+            </wp:cNvGraphicFramePr>
+            <a:graphic xmlns:a="http://schemas.openxmlformats.org/drawingml/2006/main">
+              <a:graphicData uri="http://schemas.openxmlformats.org/drawingml/2006/picture">
+                <pic:pic xmlns:pic="http://schemas.openxmlformats.org/drawingml/2006/picture">
+                  <pic:nvPicPr>
+                    <pic:cNvPr id="3" name="图片 3"/>
+                    <pic:cNvPicPr>
+                      <a:picLocks noChangeAspect="1"/>
+                    </pic:cNvPicPr>
+                  </pic:nvPicPr>
+                  <pic:blipFill>
+                    <a:blip r:embed="rId5"/>
+                    <a:stretch>
+                      <a:fillRect/>
+                    </a:stretch>
+                  </pic:blipFill>
+                  <pic:spPr>
+                    <a:xfrm>
+                      <a:off x="0" y="0"/>
+                      <a:ext cx="5270500" cy="2333625"/>
+                    </a:xfrm>
+                    <a:prstGeom prst="rect">
+                      <a:avLst/>
+                    </a:prstGeom>
+                    <a:noFill/>
+                    <a:ln w="9525">
+                      <a:noFill/>
+                    </a:ln>
+                  </pic:spPr>
+                </pic:pic>
+              </a:graphicData>
+            </a:graphic>
+          </wp:inline>
+        </w:drawing>
+      </w:r>
+    </w:p>
+    <w:p>
+      <w:pPr>
+        <w:numPr>
+          <w:numId w:val="0"/>
+        </w:numPr>
+      </w:pPr>
+      <w:r>
+        <w:drawing>
+          <wp:inline distT="0" distB="0" distL="114300" distR="114300">
+            <wp:extent cx="5271135" cy="1484630"/>
+            <wp:effectExtent l="0" t="0" r="5715" b="1270"/>
+            <wp:docPr id="4" name="图片 4"/>
+            <wp:cNvGraphicFramePr>
+              <a:graphicFrameLocks xmlns:a="http://schemas.openxmlformats.org/drawingml/2006/main" noChangeAspect="1"/>
+            </wp:cNvGraphicFramePr>
+            <a:graphic xmlns:a="http://schemas.openxmlformats.org/drawingml/2006/main">
+              <a:graphicData uri="http://schemas.openxmlformats.org/drawingml/2006/picture">
+                <pic:pic xmlns:pic="http://schemas.openxmlformats.org/drawingml/2006/picture">
+                  <pic:nvPicPr>
+                    <pic:cNvPr id="4" name="图片 4"/>
+                    <pic:cNvPicPr>
+                      <a:picLocks noChangeAspect="1"/>
+                    </pic:cNvPicPr>
+                  </pic:nvPicPr>
+                  <pic:blipFill>
+                    <a:blip r:embed="rId6"/>
+                    <a:stretch>
+                      <a:fillRect/>
+                    </a:stretch>
+                  </pic:blipFill>
+                  <pic:spPr>
+                    <a:xfrm>
+                      <a:off x="0" y="0"/>
+                      <a:ext cx="5271135" cy="1484630"/>
+                    </a:xfrm>
+                    <a:prstGeom prst="rect">
+                      <a:avLst/>
+                    </a:prstGeom>
+                    <a:noFill/>
+                    <a:ln w="9525">
+                      <a:noFill/>
+                    </a:ln>
+                  </pic:spPr>
+                </pic:pic>
+              </a:graphicData>
+            </a:graphic>
+          </wp:inline>
+        </w:drawing>
+      </w:r>
+    </w:p>
+    <w:p>
+      <w:pPr>
+        <w:numPr>
+          <w:numId w:val="0"/>
+        </w:numPr>
+        <w:rPr>
+          <w:rFonts w:hint="eastAsia"/>
+          <w:lang w:val="en-US" w:eastAsia="zh-CN"/>
+        </w:rPr>
+      </w:pPr>
+      <w:r>
+        <w:rPr>
+          <w:rFonts w:hint="eastAsia"/>
+          <w:lang w:val="en-US" w:eastAsia="zh-CN"/>
+        </w:rPr>
+        <w:t>简单的写法是：</w:t>
+      </w:r>
+    </w:p>
+    <w:p>
+      <w:pPr>
+        <w:numPr>
+          <w:numId w:val="0"/>
+        </w:numPr>
+      </w:pPr>
+      <w:r>
+        <w:drawing>
+          <wp:inline distT="0" distB="0" distL="114300" distR="114300">
+            <wp:extent cx="5268595" cy="2098675"/>
+            <wp:effectExtent l="0" t="0" r="8255" b="15875"/>
+            <wp:docPr id="5" name="图片 5"/>
+            <wp:cNvGraphicFramePr>
+              <a:graphicFrameLocks xmlns:a="http://schemas.openxmlformats.org/drawingml/2006/main" noChangeAspect="1"/>
+            </wp:cNvGraphicFramePr>
+            <a:graphic xmlns:a="http://schemas.openxmlformats.org/drawingml/2006/main">
+              <a:graphicData uri="http://schemas.openxmlformats.org/drawingml/2006/picture">
+                <pic:pic xmlns:pic="http://schemas.openxmlformats.org/drawingml/2006/picture">
+                  <pic:nvPicPr>
+                    <pic:cNvPr id="5" name="图片 5"/>
+                    <pic:cNvPicPr>
+                      <a:picLocks noChangeAspect="1"/>
+                    </pic:cNvPicPr>
+                  </pic:nvPicPr>
+                  <pic:blipFill>
+                    <a:blip r:embed="rId7"/>
+                    <a:stretch>
+                      <a:fillRect/>
+                    </a:stretch>
+                  </pic:blipFill>
+                  <pic:spPr>
+                    <a:xfrm>
+                      <a:off x="0" y="0"/>
+                      <a:ext cx="5268595" cy="2098675"/>
+                    </a:xfrm>
+                    <a:prstGeom prst="rect">
+                      <a:avLst/>
+                    </a:prstGeom>
+                    <a:noFill/>
+                    <a:ln w="9525">
+                      <a:noFill/>
+                    </a:ln>
+                  </pic:spPr>
+                </pic:pic>
+              </a:graphicData>
+            </a:graphic>
+          </wp:inline>
+        </w:drawing>
+      </w:r>
+    </w:p>
+    <w:p>
+      <w:pPr>
+        <w:numPr>
+          <w:numId w:val="0"/>
+        </w:numPr>
+        <w:rPr>
+          <w:rFonts w:hint="eastAsia"/>
+          <w:lang w:val="en-US" w:eastAsia="zh-CN"/>
+        </w:rPr>
+      </w:pPr>
+      <w:r>
+        <w:drawing>
+          <wp:inline distT="0" distB="0" distL="114300" distR="114300">
+            <wp:extent cx="4028440" cy="752475"/>
+            <wp:effectExtent l="0" t="0" r="10160" b="9525"/>
+            <wp:docPr id="6" name="图片 6"/>
+            <wp:cNvGraphicFramePr>
+              <a:graphicFrameLocks xmlns:a="http://schemas.openxmlformats.org/drawingml/2006/main" noChangeAspect="1"/>
+            </wp:cNvGraphicFramePr>
+            <a:graphic xmlns:a="http://schemas.openxmlformats.org/drawingml/2006/main">
+              <a:graphicData uri="http://schemas.openxmlformats.org/drawingml/2006/picture">
+                <pic:pic xmlns:pic="http://schemas.openxmlformats.org/drawingml/2006/picture">
+                  <pic:nvPicPr>
+                    <pic:cNvPr id="6" name="图片 6"/>
+                    <pic:cNvPicPr>
+                      <a:picLocks noChangeAspect="1"/>
+                    </pic:cNvPicPr>
+                  </pic:nvPicPr>
+                  <pic:blipFill>
+                    <a:blip r:embed="rId8"/>
+                    <a:stretch>
+                      <a:fillRect/>
+                    </a:stretch>
+                  </pic:blipFill>
+                  <pic:spPr>
+                    <a:xfrm>
+                      <a:off x="0" y="0"/>
+                      <a:ext cx="4028440" cy="752475"/>
+                    </a:xfrm>
+                    <a:prstGeom prst="rect">
+                      <a:avLst/>
+                    </a:prstGeom>
+                    <a:noFill/>
+                    <a:ln w="9525">
+                      <a:noFill/>
+                    </a:ln>
+                  </pic:spPr>
+                </pic:pic>
+              </a:graphicData>
+            </a:graphic>
+          </wp:inline>
+        </w:drawing>
+      </w:r>
+    </w:p>
+    <w:p>
+      <w:pPr>
+        <w:numPr>
+          <w:ilvl w:val="0"/>
+          <w:numId w:val="1"/>
+        </w:numPr>
+        <w:rPr>
+          <w:rFonts w:hint="eastAsia"/>
+          <w:lang w:val="en-US" w:eastAsia="zh-CN"/>
+        </w:rPr>
+      </w:pPr>
+      <w:r>
+        <w:rPr>
+          <w:rFonts w:hint="eastAsia"/>
+          <w:lang w:val="en-US" w:eastAsia="zh-CN"/>
+        </w:rPr>
+        <w:t>链式添加：</w:t>
+      </w:r>
+    </w:p>
+    <w:p>
+      <w:pPr>
+        <w:numPr>
+          <w:numId w:val="0"/>
+        </w:numPr>
+        <w:rPr>
+          <w:rFonts w:hint="eastAsia"/>
+          <w:lang w:val="en-US" w:eastAsia="zh-CN"/>
+        </w:rPr>
+      </w:pPr>
+      <w:r>
+        <w:drawing>
+          <wp:inline distT="0" distB="0" distL="114300" distR="114300">
+            <wp:extent cx="5269865" cy="1736090"/>
+            <wp:effectExtent l="0" t="0" r="6985" b="16510"/>
+            <wp:docPr id="7" name="图片 7"/>
+            <wp:cNvGraphicFramePr>
+              <a:graphicFrameLocks xmlns:a="http://schemas.openxmlformats.org/drawingml/2006/main" noChangeAspect="1"/>
+            </wp:cNvGraphicFramePr>
+            <a:graphic xmlns:a="http://schemas.openxmlformats.org/drawingml/2006/main">
+              <a:graphicData uri="http://schemas.openxmlformats.org/drawingml/2006/picture">
+                <pic:pic xmlns:pic="http://schemas.openxmlformats.org/drawingml/2006/picture">
+                  <pic:nvPicPr>
+                    <pic:cNvPr id="7" name="图片 7"/>
+                    <pic:cNvPicPr>
+                      <a:picLocks noChangeAspect="1"/>
+                    </pic:cNvPicPr>
+                  </pic:nvPicPr>
+                  <pic:blipFill>
+                    <a:blip r:embed="rId9"/>
+                    <a:stretch>
+                      <a:fillRect/>
+                    </a:stretch>
+                  </pic:blipFill>
+                  <pic:spPr>
+                    <a:xfrm>
+                      <a:off x="0" y="0"/>
+                      <a:ext cx="5269865" cy="1736090"/>
+                    </a:xfrm>
+                    <a:prstGeom prst="rect">
+                      <a:avLst/>
+                    </a:prstGeom>
+                    <a:noFill/>
+                    <a:ln w="9525">
+                      <a:noFill/>
+                    </a:ln>
+                  </pic:spPr>
+                </pic:pic>
+              </a:graphicData>
+            </a:graphic>
+          </wp:inline>
+        </w:drawing>
+      </w:r>
+    </w:p>
+    <w:p>
+      <w:pPr>
+        <w:numPr>
+          <w:ilvl w:val="0"/>
+          <w:numId w:val="1"/>
+        </w:numPr>
+        <w:rPr>
+          <w:rFonts w:hint="eastAsia"/>
+          <w:lang w:val="en-US" w:eastAsia="zh-CN"/>
+        </w:rPr>
+      </w:pPr>
+      <w:r>
+        <w:rPr>
+          <w:rFonts w:hint="eastAsia"/>
+          <w:lang w:val="en-US" w:eastAsia="zh-CN"/>
+        </w:rPr>
+        <w:t>面向对象的编程:将你的需求抽象成一个对象，然后针对这个对象来分析其特性（属性）和动作（方法）</w:t>
+      </w:r>
+      <w:r>
+        <w:rPr>
+          <w:rFonts w:hint="eastAsia"/>
+          <w:color w:val="0000FF"/>
+          <w:lang w:val="en-US" w:eastAsia="zh-CN"/>
+        </w:rPr>
+        <w:t>这个对象我们称之为类。</w:t>
+      </w:r>
+    </w:p>
+    <w:p>
+      <w:pPr>
+        <w:numPr>
+          <w:ilvl w:val="0"/>
+          <w:numId w:val="1"/>
+        </w:numPr>
+        <w:rPr>
+          <w:rFonts w:hint="eastAsia"/>
+          <w:lang w:val="en-US" w:eastAsia="zh-CN"/>
+        </w:rPr>
+      </w:pPr>
+      <w:r>
+        <w:rPr>
+          <w:rFonts w:hint="eastAsia"/>
+          <w:lang w:val="en-US" w:eastAsia="zh-CN"/>
+        </w:rPr>
+        <w:t>面向对象的特点就是继承，封装，多态</w:t>
+      </w:r>
+    </w:p>
+    <w:p>
+      <w:pPr>
+        <w:numPr>
+          <w:ilvl w:val="0"/>
+          <w:numId w:val="1"/>
+        </w:numPr>
+        <w:rPr>
+          <w:rFonts w:hint="eastAsia"/>
+          <w:lang w:val="en-US" w:eastAsia="zh-CN"/>
+        </w:rPr>
+      </w:pPr>
+      <w:r>
+        <w:rPr>
+          <w:rFonts w:hint="eastAsia"/>
+          <w:lang w:val="en-US" w:eastAsia="zh-CN"/>
+        </w:rPr>
+        <w:t>创建类：</w:t>
+      </w:r>
+    </w:p>
+    <w:p>
+      <w:pPr>
+        <w:numPr>
+          <w:numId w:val="0"/>
+        </w:numPr>
+        <w:rPr>
+          <w:rFonts w:hint="eastAsia" w:eastAsiaTheme="minorEastAsia"/>
+          <w:color w:val="0000FF"/>
+          <w:lang w:val="en-US" w:eastAsia="zh-CN"/>
+        </w:rPr>
+      </w:pPr>
+      <w:r>
+        <w:rPr>
+          <w:rFonts w:hint="eastAsia"/>
+          <w:color w:val="0000FF"/>
+          <w:lang w:val="en-US" w:eastAsia="zh-CN"/>
+        </w:rPr>
+        <w:t>在函数内部用this来创建，在外部用prototype.属性来创建。</w:t>
+      </w:r>
       <w:bookmarkStart w:id="0" w:name="_GoBack"/>
       <w:bookmarkEnd w:id="0"/>
+    </w:p>
+    <w:p>
+      <w:pPr>
+        <w:numPr>
+          <w:numId w:val="0"/>
+        </w:numPr>
+      </w:pPr>
+      <w:r>
+        <w:drawing>
+          <wp:inline distT="0" distB="0" distL="114300" distR="114300">
+            <wp:extent cx="5271770" cy="812800"/>
+            <wp:effectExtent l="0" t="0" r="5080" b="6350"/>
+            <wp:docPr id="9" name="图片 9"/>
+            <wp:cNvGraphicFramePr>
+              <a:graphicFrameLocks xmlns:a="http://schemas.openxmlformats.org/drawingml/2006/main" noChangeAspect="1"/>
+            </wp:cNvGraphicFramePr>
+            <a:graphic xmlns:a="http://schemas.openxmlformats.org/drawingml/2006/main">
+              <a:graphicData uri="http://schemas.openxmlformats.org/drawingml/2006/picture">
+                <pic:pic xmlns:pic="http://schemas.openxmlformats.org/drawingml/2006/picture">
+                  <pic:nvPicPr>
+                    <pic:cNvPr id="9" name="图片 9"/>
+                    <pic:cNvPicPr>
+                      <a:picLocks noChangeAspect="1"/>
+                    </pic:cNvPicPr>
+                  </pic:nvPicPr>
+                  <pic:blipFill>
+                    <a:blip r:embed="rId10"/>
+                    <a:stretch>
+                      <a:fillRect/>
+                    </a:stretch>
+                  </pic:blipFill>
+                  <pic:spPr>
+                    <a:xfrm>
+                      <a:off x="0" y="0"/>
+                      <a:ext cx="5271770" cy="812800"/>
+                    </a:xfrm>
+                    <a:prstGeom prst="rect">
+                      <a:avLst/>
+                    </a:prstGeom>
+                    <a:noFill/>
+                    <a:ln w="9525">
+                      <a:noFill/>
+                    </a:ln>
+                  </pic:spPr>
+                </pic:pic>
+              </a:graphicData>
+            </a:graphic>
+          </wp:inline>
+        </w:drawing>
+      </w:r>
+    </w:p>
+    <w:p>
+      <w:pPr>
+        <w:numPr>
+          <w:numId w:val="0"/>
+        </w:numPr>
+      </w:pPr>
+      <w:r>
+        <w:drawing>
+          <wp:inline distT="0" distB="0" distL="114300" distR="114300">
+            <wp:extent cx="4476115" cy="1438275"/>
+            <wp:effectExtent l="0" t="0" r="635" b="9525"/>
+            <wp:docPr id="11" name="图片 11"/>
+            <wp:cNvGraphicFramePr>
+              <a:graphicFrameLocks xmlns:a="http://schemas.openxmlformats.org/drawingml/2006/main" noChangeAspect="1"/>
+            </wp:cNvGraphicFramePr>
+            <a:graphic xmlns:a="http://schemas.openxmlformats.org/drawingml/2006/main">
+              <a:graphicData uri="http://schemas.openxmlformats.org/drawingml/2006/picture">
+                <pic:pic xmlns:pic="http://schemas.openxmlformats.org/drawingml/2006/picture">
+                  <pic:nvPicPr>
+                    <pic:cNvPr id="11" name="图片 11"/>
+                    <pic:cNvPicPr>
+                      <a:picLocks noChangeAspect="1"/>
+                    </pic:cNvPicPr>
+                  </pic:nvPicPr>
+                  <pic:blipFill>
+                    <a:blip r:embed="rId11"/>
+                    <a:stretch>
+                      <a:fillRect/>
+                    </a:stretch>
+                  </pic:blipFill>
+                  <pic:spPr>
+                    <a:xfrm>
+                      <a:off x="0" y="0"/>
+                      <a:ext cx="4476115" cy="1438275"/>
+                    </a:xfrm>
+                    <a:prstGeom prst="rect">
+                      <a:avLst/>
+                    </a:prstGeom>
+                    <a:noFill/>
+                    <a:ln w="9525">
+                      <a:noFill/>
+                    </a:ln>
+                  </pic:spPr>
+                </pic:pic>
+              </a:graphicData>
+            </a:graphic>
+          </wp:inline>
+        </w:drawing>
+      </w:r>
+    </w:p>
+    <w:p>
+      <w:pPr>
+        <w:numPr>
+          <w:numId w:val="0"/>
+        </w:numPr>
+        <w:rPr>
+          <w:rFonts w:hint="eastAsia"/>
+          <w:lang w:val="en-US" w:eastAsia="zh-CN"/>
+        </w:rPr>
+      </w:pPr>
+      <w:r>
+        <w:drawing>
+          <wp:inline distT="0" distB="0" distL="114300" distR="114300">
+            <wp:extent cx="5273040" cy="961390"/>
+            <wp:effectExtent l="0" t="0" r="3810" b="10160"/>
+            <wp:docPr id="12" name="图片 12"/>
+            <wp:cNvGraphicFramePr>
+              <a:graphicFrameLocks xmlns:a="http://schemas.openxmlformats.org/drawingml/2006/main" noChangeAspect="1"/>
+            </wp:cNvGraphicFramePr>
+            <a:graphic xmlns:a="http://schemas.openxmlformats.org/drawingml/2006/main">
+              <a:graphicData uri="http://schemas.openxmlformats.org/drawingml/2006/picture">
+                <pic:pic xmlns:pic="http://schemas.openxmlformats.org/drawingml/2006/picture">
+                  <pic:nvPicPr>
+                    <pic:cNvPr id="12" name="图片 12"/>
+                    <pic:cNvPicPr>
+                      <a:picLocks noChangeAspect="1"/>
+                    </pic:cNvPicPr>
+                  </pic:nvPicPr>
+                  <pic:blipFill>
+                    <a:blip r:embed="rId12"/>
+                    <a:stretch>
+                      <a:fillRect/>
+                    </a:stretch>
+                  </pic:blipFill>
+                  <pic:spPr>
+                    <a:xfrm>
+                      <a:off x="0" y="0"/>
+                      <a:ext cx="5273040" cy="961390"/>
+                    </a:xfrm>
+                    <a:prstGeom prst="rect">
+                      <a:avLst/>
+                    </a:prstGeom>
+                    <a:noFill/>
+                    <a:ln w="9525">
+                      <a:noFill/>
+                    </a:ln>
+                  </pic:spPr>
+                </pic:pic>
+              </a:graphicData>
+            </a:graphic>
+          </wp:inline>
+        </w:drawing>
+      </w:r>
+    </w:p>
+    <w:p>
+      <w:pPr>
+        <w:numPr>
+          <w:ilvl w:val="0"/>
+          <w:numId w:val="1"/>
+        </w:numPr>
+        <w:rPr>
+          <w:rFonts w:hint="eastAsia"/>
+          <w:lang w:val="en-US" w:eastAsia="zh-CN"/>
+        </w:rPr>
+      </w:pPr>
     </w:p>
     <w:sectPr>
       <w:pgSz w:w="11906" w:h="16838"/>
